--- a/example/3. 各院報告書（輸入）/政治大學.docx
+++ b/example/3. 各院報告書（輸入）/政治大學.docx
@@ -2,10 +2,49 @@
 <file path=word/document.xml><?xml version="1.0" encoding="utf-8"?>
 <w:document xmlns:wpc="http://schemas.microsoft.com/office/word/2010/wordprocessingCanvas" xmlns:cx="http://schemas.microsoft.com/office/drawing/2014/chartex" xmlns:cx1="http://schemas.microsoft.com/office/drawing/2015/9/8/chartex" xmlns:cx2="http://schemas.microsoft.com/office/drawing/2015/10/21/chartex" xmlns:cx3="http://schemas.microsoft.com/office/drawing/2016/5/9/chartex" xmlns:cx4="http://schemas.microsoft.com/office/drawing/2016/5/10/chartex" xmlns:cx5="http://schemas.microsoft.com/office/drawing/2016/5/11/chartex" xmlns:cx6="http://schemas.microsoft.com/office/drawing/2016/5/12/chartex" xmlns:cx7="http://schemas.microsoft.com/office/drawing/2016/5/13/chartex" xmlns:cx8="http://schemas.microsoft.com/office/drawing/2016/5/14/chartex" xmlns:mc="http://schemas.openxmlformats.org/markup-compatibility/2006" xmlns:aink="http://schemas.microsoft.com/office/drawing/2016/ink" xmlns:am3d="http://schemas.microsoft.com/office/drawing/2017/model3d" xmlns:o="urn:schemas-microsoft-com:office:office" xmlns:r="http://schemas.openxmlformats.org/officeDocument/2006/relationships" xmlns:m="http://schemas.openxmlformats.org/officeDocument/2006/math" xmlns:v="urn:schemas-microsoft-com:vml" xmlns:wp14="http://schemas.microsoft.com/office/word/2010/wordprocessingDrawing" xmlns:wp="http://schemas.openxmlformats.org/drawingml/2006/wordprocessingDrawing" xmlns:w10="urn:schemas-microsoft-com:office:word" xmlns:w="http://schemas.openxmlformats.org/wordprocessingml/2006/main" xmlns:w14="http://schemas.microsoft.com/office/word/2010/wordml" xmlns:w15="http://schemas.microsoft.com/office/word/2012/wordml" xmlns:w16cex="http://schemas.microsoft.com/office/word/2018/wordml/cex" xmlns:w16cid="http://schemas.microsoft.com/office/word/2016/wordml/cid" xmlns:w16="http://schemas.microsoft.com/office/word/2018/wordml" xmlns:w16sdtdh="http://schemas.microsoft.com/office/word/2020/wordml/sdtdatahash" xmlns:w16se="http://schemas.microsoft.com/office/word/2015/wordml/symex" xmlns:wpg="http://schemas.microsoft.com/office/word/2010/wordprocessingGroup" xmlns:wpi="http://schemas.microsoft.com/office/word/2010/wordprocessingInk" xmlns:wne="http://schemas.microsoft.com/office/word/2006/wordml" xmlns:wps="http://schemas.microsoft.com/office/word/2010/wordprocessingShape" mc:Ignorable="w14 w15 w16se w16cid w16 w16cex w16sdtdh wp14">
   <w:body>
+    <w:p>
+      <w:pPr>
+        <w:pStyle w:val="4"/>
+        <w:keepLines/>
+        <w:rPr>
+          <w:rFonts w:cs="Times New Roman"/>
+        </w:rPr>
+      </w:pPr>
+      <w:r>
+        <w:rPr>
+          <w:rFonts w:cs="Times New Roman"/>
+        </w:rPr>
+        <w:t>四、圖表</w:t>
+      </w:r>
+    </w:p>
+    <w:p>
+      <w:pPr>
+        <w:pStyle w:val="a8"/>
+        <w:keepNext/>
+        <w:keepLines/>
+        <w:numPr>
+          <w:ilvl w:val="0"/>
+          <w:numId w:val="4"/>
+        </w:numPr>
+        <w:ind w:leftChars="0" w:left="482" w:hanging="482"/>
+        <w:rPr>
+          <w:rFonts w:ascii="Times New Roman" w:hAnsi="Times New Roman" w:cs="Times New Roman"/>
+        </w:rPr>
+      </w:pPr>
+      <w:r>
+        <w:rPr>
+          <w:rFonts w:ascii="Times New Roman" w:hAnsi="Times New Roman" w:cs="Times New Roman"/>
+        </w:rPr>
+        <w:t>學士班繁星推薦入學錄取率</w:t>
+      </w:r>
+    </w:p>
     <w:sdt>
       <w:sdtPr>
-        <w:alias w:val="$_1.1.1.1_text_$"/>
-        <w:id w:val="1044718405"/>
+        <w:rPr>
+          <w:rFonts w:ascii="Times New Roman" w:hAnsi="Times New Roman" w:cs="Times New Roman"/>
+        </w:rPr>
+        <w:alias w:val="$_1.1.1.1_chart_$"/>
+        <w:id w:val="-475062447"/>
         <w:placeholder>
           <w:docPart w:val="DefaultPlaceholder_-1854013440"/>
         </w:placeholder>
@@ -15,11 +54,11 @@
         <w:p>
           <w:pPr>
             <w:pStyle w:val="a8"/>
-            <w:numPr>
-              <w:ilvl w:val="0"/>
-              <w:numId w:val="2"/>
-            </w:numPr>
-            <w:ind w:leftChars="0"/>
+            <w:keepLines/>
+            <w:ind w:leftChars="0" w:left="0"/>
+            <w:rPr>
+              <w:rFonts w:ascii="Times New Roman" w:hAnsi="Times New Roman" w:cs="Times New Roman"/>
+            </w:rPr>
           </w:pPr>
           <w:r>
             <w:rPr>
@@ -31,10 +70,44 @@
         </w:p>
       </w:sdtContent>
     </w:sdt>
+    <w:p>
+      <w:pPr>
+        <w:pStyle w:val="a8"/>
+        <w:keepLines/>
+        <w:ind w:leftChars="0" w:left="0"/>
+        <w:rPr>
+          <w:rFonts w:ascii="Times New Roman" w:hAnsi="Times New Roman" w:cs="Times New Roman"/>
+        </w:rPr>
+      </w:pPr>
+    </w:p>
+    <w:p>
+      <w:pPr>
+        <w:pStyle w:val="a8"/>
+        <w:keepNext/>
+        <w:keepLines/>
+        <w:numPr>
+          <w:ilvl w:val="0"/>
+          <w:numId w:val="4"/>
+        </w:numPr>
+        <w:ind w:leftChars="0" w:left="482" w:hanging="482"/>
+        <w:rPr>
+          <w:rFonts w:ascii="Times New Roman" w:hAnsi="Times New Roman" w:cs="Times New Roman"/>
+        </w:rPr>
+      </w:pPr>
+      <w:r>
+        <w:rPr>
+          <w:rFonts w:ascii="Times New Roman" w:hAnsi="Times New Roman" w:cs="Times New Roman"/>
+        </w:rPr>
+        <w:t>博士班招收國內重點大學畢業生比率</w:t>
+      </w:r>
+    </w:p>
     <w:sdt>
       <w:sdtPr>
-        <w:alias w:val="$_1.1.3.4_text_$"/>
-        <w:id w:val="-62257229"/>
+        <w:rPr>
+          <w:rFonts w:ascii="Times New Roman" w:hAnsi="Times New Roman" w:cs="Times New Roman"/>
+        </w:rPr>
+        <w:alias w:val="$_1.1.3.4_chart_$"/>
+        <w:id w:val="-77905208"/>
         <w:placeholder>
           <w:docPart w:val="DefaultPlaceholder_-1854013440"/>
         </w:placeholder>
@@ -44,11 +117,11 @@
         <w:p>
           <w:pPr>
             <w:pStyle w:val="a8"/>
-            <w:numPr>
-              <w:ilvl w:val="0"/>
-              <w:numId w:val="2"/>
-            </w:numPr>
-            <w:ind w:leftChars="0"/>
+            <w:keepLines/>
+            <w:ind w:leftChars="0" w:left="0"/>
+            <w:rPr>
+              <w:rFonts w:ascii="Times New Roman" w:hAnsi="Times New Roman" w:cs="Times New Roman"/>
+            </w:rPr>
           </w:pPr>
           <w:r>
             <w:rPr>
@@ -60,10 +133,44 @@
         </w:p>
       </w:sdtContent>
     </w:sdt>
+    <w:p>
+      <w:pPr>
+        <w:pStyle w:val="a8"/>
+        <w:keepLines/>
+        <w:ind w:leftChars="0" w:left="0"/>
+        <w:rPr>
+          <w:rFonts w:ascii="Times New Roman" w:hAnsi="Times New Roman" w:cs="Times New Roman"/>
+        </w:rPr>
+      </w:pPr>
+    </w:p>
+    <w:p>
+      <w:pPr>
+        <w:pStyle w:val="a8"/>
+        <w:keepNext/>
+        <w:keepLines/>
+        <w:numPr>
+          <w:ilvl w:val="0"/>
+          <w:numId w:val="4"/>
+        </w:numPr>
+        <w:ind w:leftChars="0" w:left="482" w:hanging="482"/>
+        <w:rPr>
+          <w:rFonts w:ascii="Times New Roman" w:hAnsi="Times New Roman" w:cs="Times New Roman"/>
+        </w:rPr>
+      </w:pPr>
+      <w:r>
+        <w:rPr>
+          <w:rFonts w:ascii="Times New Roman" w:hAnsi="Times New Roman" w:cs="Times New Roman"/>
+        </w:rPr>
+        <w:t>學士班獲獎助學金平均金額</w:t>
+      </w:r>
+    </w:p>
     <w:sdt>
       <w:sdtPr>
-        <w:alias w:val="$_1.4.1.1_text_$"/>
-        <w:id w:val="-2065324759"/>
+        <w:rPr>
+          <w:rFonts w:ascii="Times New Roman" w:hAnsi="Times New Roman" w:cs="Times New Roman"/>
+        </w:rPr>
+        <w:alias w:val="$_1.4.1.1_chart_$"/>
+        <w:id w:val="919685173"/>
         <w:placeholder>
           <w:docPart w:val="DefaultPlaceholder_-1854013440"/>
         </w:placeholder>
@@ -73,11 +180,11 @@
         <w:p>
           <w:pPr>
             <w:pStyle w:val="a8"/>
-            <w:numPr>
-              <w:ilvl w:val="0"/>
-              <w:numId w:val="2"/>
-            </w:numPr>
-            <w:ind w:leftChars="0"/>
+            <w:keepLines/>
+            <w:ind w:leftChars="0" w:left="0"/>
+            <w:rPr>
+              <w:rFonts w:ascii="Times New Roman" w:hAnsi="Times New Roman" w:cs="Times New Roman"/>
+            </w:rPr>
           </w:pPr>
           <w:r>
             <w:rPr>
@@ -89,10 +196,44 @@
         </w:p>
       </w:sdtContent>
     </w:sdt>
+    <w:p>
+      <w:pPr>
+        <w:pStyle w:val="a8"/>
+        <w:keepLines/>
+        <w:ind w:leftChars="0" w:left="0"/>
+        <w:rPr>
+          <w:rFonts w:ascii="Times New Roman" w:hAnsi="Times New Roman" w:cs="Times New Roman"/>
+        </w:rPr>
+      </w:pPr>
+    </w:p>
+    <w:p>
+      <w:pPr>
+        <w:pStyle w:val="a8"/>
+        <w:keepNext/>
+        <w:keepLines/>
+        <w:numPr>
+          <w:ilvl w:val="0"/>
+          <w:numId w:val="4"/>
+        </w:numPr>
+        <w:ind w:leftChars="0" w:left="482" w:hanging="482"/>
+        <w:rPr>
+          <w:rFonts w:ascii="Times New Roman" w:hAnsi="Times New Roman" w:cs="Times New Roman"/>
+        </w:rPr>
+      </w:pPr>
+      <w:r>
+        <w:rPr>
+          <w:rFonts w:ascii="Times New Roman" w:hAnsi="Times New Roman" w:cs="Times New Roman"/>
+        </w:rPr>
+        <w:t>碩士班平均修業年限</w:t>
+      </w:r>
+    </w:p>
     <w:sdt>
       <w:sdtPr>
-        <w:alias w:val="$_1.7.1.4_text_$"/>
-        <w:id w:val="-1701010637"/>
+        <w:rPr>
+          <w:rFonts w:ascii="Times New Roman" w:hAnsi="Times New Roman" w:cs="Times New Roman"/>
+        </w:rPr>
+        <w:alias w:val="$_1.7.1.4_chart_$"/>
+        <w:id w:val="-1120227941"/>
         <w:placeholder>
           <w:docPart w:val="DefaultPlaceholder_-1854013440"/>
         </w:placeholder>
@@ -101,12 +242,10 @@
       <w:sdtContent>
         <w:p>
           <w:pPr>
-            <w:pStyle w:val="a8"/>
-            <w:numPr>
-              <w:ilvl w:val="0"/>
-              <w:numId w:val="2"/>
-            </w:numPr>
-            <w:ind w:leftChars="0"/>
+            <w:keepLines/>
+            <w:rPr>
+              <w:rFonts w:ascii="Times New Roman" w:hAnsi="Times New Roman" w:cs="Times New Roman"/>
+            </w:rPr>
           </w:pPr>
           <w:r>
             <w:rPr>
@@ -118,10 +257,44 @@
         </w:p>
       </w:sdtContent>
     </w:sdt>
+    <w:p>
+      <w:pPr>
+        <w:pStyle w:val="a8"/>
+        <w:keepLines/>
+        <w:ind w:leftChars="0" w:left="0"/>
+        <w:rPr>
+          <w:rFonts w:ascii="Times New Roman" w:hAnsi="Times New Roman" w:cs="Times New Roman"/>
+        </w:rPr>
+      </w:pPr>
+    </w:p>
+    <w:p>
+      <w:pPr>
+        <w:pStyle w:val="a8"/>
+        <w:keepNext/>
+        <w:keepLines/>
+        <w:numPr>
+          <w:ilvl w:val="0"/>
+          <w:numId w:val="4"/>
+        </w:numPr>
+        <w:ind w:leftChars="0" w:left="482" w:hanging="482"/>
+        <w:rPr>
+          <w:rFonts w:ascii="Times New Roman" w:hAnsi="Times New Roman" w:cs="Times New Roman"/>
+        </w:rPr>
+      </w:pPr>
+      <w:r>
+        <w:rPr>
+          <w:rFonts w:ascii="Times New Roman" w:hAnsi="Times New Roman" w:cs="Times New Roman"/>
+        </w:rPr>
+        <w:t>平均碩博士班修課學生人數</w:t>
+      </w:r>
+    </w:p>
     <w:sdt>
       <w:sdtPr>
-        <w:alias w:val="$_2.1.1.2_text_$"/>
-        <w:id w:val="1188944639"/>
+        <w:rPr>
+          <w:rFonts w:ascii="Times New Roman" w:hAnsi="Times New Roman" w:cs="Times New Roman"/>
+        </w:rPr>
+        <w:alias w:val="$_2.1.1.2_chart_$"/>
+        <w:id w:val="-1121923127"/>
         <w:placeholder>
           <w:docPart w:val="DefaultPlaceholder_-1854013440"/>
         </w:placeholder>
@@ -130,12 +303,10 @@
       <w:sdtContent>
         <w:p>
           <w:pPr>
-            <w:pStyle w:val="a8"/>
-            <w:numPr>
-              <w:ilvl w:val="0"/>
-              <w:numId w:val="2"/>
-            </w:numPr>
-            <w:ind w:leftChars="0"/>
+            <w:keepLines/>
+            <w:rPr>
+              <w:rFonts w:ascii="Times New Roman" w:hAnsi="Times New Roman" w:cs="Times New Roman"/>
+            </w:rPr>
           </w:pPr>
           <w:r>
             <w:rPr>
@@ -147,10 +318,44 @@
         </w:p>
       </w:sdtContent>
     </w:sdt>
+    <w:p>
+      <w:pPr>
+        <w:pStyle w:val="a8"/>
+        <w:keepLines/>
+        <w:ind w:leftChars="0" w:left="0"/>
+        <w:rPr>
+          <w:rFonts w:ascii="Times New Roman" w:hAnsi="Times New Roman" w:cs="Times New Roman"/>
+        </w:rPr>
+      </w:pPr>
+    </w:p>
+    <w:p>
+      <w:pPr>
+        <w:pStyle w:val="a8"/>
+        <w:keepNext/>
+        <w:keepLines/>
+        <w:numPr>
+          <w:ilvl w:val="0"/>
+          <w:numId w:val="4"/>
+        </w:numPr>
+        <w:ind w:leftChars="0" w:left="482" w:hanging="482"/>
+        <w:rPr>
+          <w:rFonts w:ascii="Times New Roman" w:hAnsi="Times New Roman" w:cs="Times New Roman"/>
+        </w:rPr>
+      </w:pPr>
+      <w:r>
+        <w:rPr>
+          <w:rFonts w:ascii="Times New Roman" w:hAnsi="Times New Roman" w:cs="Times New Roman"/>
+        </w:rPr>
+        <w:t>各系所教師兼任本校二級學術行政主管人次</w:t>
+      </w:r>
+    </w:p>
     <w:sdt>
       <w:sdtPr>
-        <w:alias w:val="$_2.3.1.2_text_$"/>
-        <w:id w:val="-1853489799"/>
+        <w:rPr>
+          <w:rFonts w:ascii="Times New Roman" w:hAnsi="Times New Roman" w:cs="Times New Roman"/>
+        </w:rPr>
+        <w:alias w:val="$_2.3.1.2_chart_$"/>
+        <w:id w:val="-219367737"/>
         <w:placeholder>
           <w:docPart w:val="DefaultPlaceholder_-1854013440"/>
         </w:placeholder>
@@ -159,12 +364,10 @@
       <w:sdtContent>
         <w:p>
           <w:pPr>
-            <w:pStyle w:val="a8"/>
-            <w:numPr>
-              <w:ilvl w:val="0"/>
-              <w:numId w:val="2"/>
-            </w:numPr>
-            <w:ind w:leftChars="0"/>
+            <w:keepLines/>
+            <w:rPr>
+              <w:rFonts w:ascii="Times New Roman" w:hAnsi="Times New Roman" w:cs="Times New Roman"/>
+            </w:rPr>
           </w:pPr>
           <w:r>
             <w:rPr>
@@ -176,10 +379,44 @@
         </w:p>
       </w:sdtContent>
     </w:sdt>
+    <w:p>
+      <w:pPr>
+        <w:pStyle w:val="a8"/>
+        <w:keepLines/>
+        <w:ind w:leftChars="0" w:left="0"/>
+        <w:rPr>
+          <w:rFonts w:ascii="Times New Roman" w:hAnsi="Times New Roman" w:cs="Times New Roman"/>
+        </w:rPr>
+      </w:pPr>
+    </w:p>
+    <w:p>
+      <w:pPr>
+        <w:pStyle w:val="a8"/>
+        <w:keepNext/>
+        <w:keepLines/>
+        <w:numPr>
+          <w:ilvl w:val="0"/>
+          <w:numId w:val="4"/>
+        </w:numPr>
+        <w:ind w:leftChars="0" w:left="482" w:hanging="482"/>
+        <w:rPr>
+          <w:rFonts w:ascii="Times New Roman" w:hAnsi="Times New Roman" w:cs="Times New Roman"/>
+        </w:rPr>
+      </w:pPr>
+      <w:r>
+        <w:rPr>
+          <w:rFonts w:ascii="Times New Roman" w:hAnsi="Times New Roman" w:cs="Times New Roman"/>
+        </w:rPr>
+        <w:t>舉辦國際學術研討會數</w:t>
+      </w:r>
+    </w:p>
     <w:sdt>
       <w:sdtPr>
-        <w:alias w:val="$_3.2.1.1_text_$"/>
-        <w:id w:val="-127392934"/>
+        <w:rPr>
+          <w:rFonts w:ascii="Times New Roman" w:hAnsi="Times New Roman" w:cs="Times New Roman"/>
+        </w:rPr>
+        <w:alias w:val="$_3.2.1.1_chart_$"/>
+        <w:id w:val="1433862620"/>
         <w:placeholder>
           <w:docPart w:val="DefaultPlaceholder_-1854013440"/>
         </w:placeholder>
@@ -188,12 +425,10 @@
       <w:sdtContent>
         <w:p>
           <w:pPr>
-            <w:pStyle w:val="a8"/>
-            <w:numPr>
-              <w:ilvl w:val="0"/>
-              <w:numId w:val="2"/>
-            </w:numPr>
-            <w:ind w:leftChars="0"/>
+            <w:keepLines/>
+            <w:rPr>
+              <w:rFonts w:ascii="Times New Roman" w:hAnsi="Times New Roman" w:cs="Times New Roman"/>
+            </w:rPr>
           </w:pPr>
           <w:r>
             <w:rPr>
@@ -205,10 +440,100 @@
         </w:p>
       </w:sdtContent>
     </w:sdt>
+    <w:p>
+      <w:pPr>
+        <w:keepLines/>
+        <w:widowControl/>
+        <w:rPr>
+          <w:rFonts w:ascii="Times New Roman" w:hAnsi="Times New Roman" w:cs="Times New Roman"/>
+          <w:b/>
+          <w:kern w:val="0"/>
+          <w:sz w:val="28"/>
+          <w:szCs w:val="36"/>
+        </w:rPr>
+      </w:pPr>
+      <w:r>
+        <w:rPr>
+          <w:rFonts w:ascii="Times New Roman" w:hAnsi="Times New Roman" w:cs="Times New Roman"/>
+        </w:rPr>
+        <w:br w:type="page"/>
+      </w:r>
+    </w:p>
+    <w:p>
+      <w:pPr>
+        <w:pStyle w:val="4"/>
+        <w:keepLines/>
+        <w:rPr>
+          <w:rFonts w:cs="Times New Roman"/>
+        </w:rPr>
+      </w:pPr>
+      <w:r>
+        <w:rPr>
+          <w:rFonts w:cs="Times New Roman"/>
+        </w:rPr>
+        <w:lastRenderedPageBreak/>
+        <w:t>五、分析與說明</w:t>
+      </w:r>
+    </w:p>
+    <w:p>
+      <w:pPr>
+        <w:pStyle w:val="a8"/>
+        <w:keepNext/>
+        <w:keepLines/>
+        <w:numPr>
+          <w:ilvl w:val="0"/>
+          <w:numId w:val="5"/>
+        </w:numPr>
+        <w:ind w:leftChars="0" w:left="482" w:hanging="482"/>
+        <w:rPr>
+          <w:rFonts w:ascii="Times New Roman" w:hAnsi="Times New Roman" w:cs="Times New Roman"/>
+        </w:rPr>
+      </w:pPr>
+      <w:r>
+        <w:rPr>
+          <w:rFonts w:ascii="Times New Roman" w:hAnsi="Times New Roman" w:cs="Times New Roman"/>
+        </w:rPr>
+        <w:t>學士班繁星推薦入學錄取率</w:t>
+      </w:r>
+    </w:p>
+    <w:p>
+      <w:pPr>
+        <w:keepLines/>
+        <w:widowControl/>
+        <w:numPr>
+          <w:ilvl w:val="1"/>
+          <w:numId w:val="6"/>
+        </w:numPr>
+        <w:pBdr>
+          <w:top w:val="nil"/>
+          <w:left w:val="nil"/>
+          <w:bottom w:val="nil"/>
+          <w:right w:val="nil"/>
+          <w:between w:val="nil"/>
+        </w:pBdr>
+        <w:spacing w:beforeLines="50" w:before="180" w:afterLines="50" w:after="180"/>
+        <w:jc w:val="both"/>
+        <w:rPr>
+          <w:rFonts w:ascii="Times New Roman" w:hAnsi="Times New Roman" w:cs="Times New Roman"/>
+          <w:color w:val="000000"/>
+        </w:rPr>
+      </w:pPr>
+      <w:r>
+        <w:rPr>
+          <w:rFonts w:ascii="Times New Roman" w:hAnsi="Times New Roman" w:cs="Times New Roman"/>
+          <w:color w:val="000000"/>
+        </w:rPr>
+        <w:t>本項指標數值愈低，反映該學院學士班繁星推薦入學之競爭性愈強，以此類推。但數值高低仍可能與各學系屬性有關。</w:t>
+      </w:r>
+    </w:p>
     <w:sdt>
       <w:sdtPr>
-        <w:alias w:val="$_1.1.1.1_chart_$"/>
-        <w:id w:val="1795636815"/>
+        <w:rPr>
+          <w:rFonts w:ascii="Times New Roman" w:hAnsi="Times New Roman" w:cs="Times New Roman"/>
+          <w:color w:val="000000"/>
+        </w:rPr>
+        <w:alias w:val="$_1.1.1.1_text_$"/>
+        <w:id w:val="-677033552"/>
         <w:placeholder>
           <w:docPart w:val="DefaultPlaceholder_-1854013440"/>
         </w:placeholder>
@@ -217,12 +542,25 @@
       <w:sdtContent>
         <w:p>
           <w:pPr>
-            <w:pStyle w:val="a8"/>
+            <w:keepLines/>
+            <w:widowControl/>
             <w:numPr>
-              <w:ilvl w:val="0"/>
-              <w:numId w:val="3"/>
+              <w:ilvl w:val="1"/>
+              <w:numId w:val="6"/>
             </w:numPr>
-            <w:ind w:leftChars="0"/>
+            <w:pBdr>
+              <w:top w:val="nil"/>
+              <w:left w:val="nil"/>
+              <w:bottom w:val="nil"/>
+              <w:right w:val="nil"/>
+              <w:between w:val="nil"/>
+            </w:pBdr>
+            <w:spacing w:beforeLines="50" w:before="180" w:afterLines="50" w:after="180"/>
+            <w:jc w:val="both"/>
+            <w:rPr>
+              <w:rFonts w:ascii="Times New Roman" w:hAnsi="Times New Roman" w:cs="Times New Roman"/>
+              <w:color w:val="000000"/>
+            </w:rPr>
           </w:pPr>
           <w:r>
             <w:rPr>
@@ -234,10 +572,65 @@
         </w:p>
       </w:sdtContent>
     </w:sdt>
+    <w:p>
+      <w:pPr>
+        <w:pStyle w:val="a8"/>
+        <w:keepNext/>
+        <w:keepLines/>
+        <w:numPr>
+          <w:ilvl w:val="0"/>
+          <w:numId w:val="5"/>
+        </w:numPr>
+        <w:ind w:leftChars="0" w:left="482" w:hanging="482"/>
+        <w:rPr>
+          <w:rFonts w:ascii="Times New Roman" w:hAnsi="Times New Roman" w:cs="Times New Roman"/>
+        </w:rPr>
+      </w:pPr>
+      <w:r>
+        <w:rPr>
+          <w:rFonts w:ascii="Times New Roman" w:hAnsi="Times New Roman" w:cs="Times New Roman"/>
+        </w:rPr>
+        <w:t>博士班招收國內重點大學畢業生比率</w:t>
+      </w:r>
+    </w:p>
+    <w:p>
+      <w:pPr>
+        <w:keepLines/>
+        <w:widowControl/>
+        <w:numPr>
+          <w:ilvl w:val="1"/>
+          <w:numId w:val="7"/>
+        </w:numPr>
+        <w:pBdr>
+          <w:top w:val="nil"/>
+          <w:left w:val="nil"/>
+          <w:bottom w:val="nil"/>
+          <w:right w:val="nil"/>
+          <w:between w:val="nil"/>
+        </w:pBdr>
+        <w:spacing w:beforeLines="50" w:before="180" w:afterLines="50" w:after="180"/>
+        <w:jc w:val="both"/>
+        <w:rPr>
+          <w:rFonts w:ascii="Times New Roman" w:hAnsi="Times New Roman" w:cs="Times New Roman"/>
+          <w:color w:val="000000"/>
+        </w:rPr>
+      </w:pPr>
+      <w:r>
+        <w:rPr>
+          <w:rFonts w:ascii="Times New Roman" w:hAnsi="Times New Roman" w:cs="Times New Roman"/>
+          <w:color w:val="000000"/>
+        </w:rPr>
+        <w:t>本指標之數值愈高，反映系所對於政大非本系所及國內重點大學碩士班之畢業生吸引力愈高。</w:t>
+      </w:r>
+    </w:p>
     <w:sdt>
       <w:sdtPr>
-        <w:alias w:val="$_1.1.3.4_chart_$"/>
-        <w:id w:val="856167871"/>
+        <w:rPr>
+          <w:rFonts w:ascii="Times New Roman" w:hAnsi="Times New Roman" w:cs="Times New Roman"/>
+          <w:color w:val="000000"/>
+        </w:rPr>
+        <w:alias w:val="$_1.1.3.4_text_$"/>
+        <w:id w:val="1774355882"/>
         <w:placeholder>
           <w:docPart w:val="DefaultPlaceholder_-1854013440"/>
         </w:placeholder>
@@ -246,12 +639,25 @@
       <w:sdtContent>
         <w:p>
           <w:pPr>
-            <w:pStyle w:val="a8"/>
+            <w:keepLines/>
+            <w:widowControl/>
             <w:numPr>
-              <w:ilvl w:val="0"/>
-              <w:numId w:val="3"/>
+              <w:ilvl w:val="1"/>
+              <w:numId w:val="7"/>
             </w:numPr>
-            <w:ind w:leftChars="0"/>
+            <w:pBdr>
+              <w:top w:val="nil"/>
+              <w:left w:val="nil"/>
+              <w:bottom w:val="nil"/>
+              <w:right w:val="nil"/>
+              <w:between w:val="nil"/>
+            </w:pBdr>
+            <w:spacing w:beforeLines="50" w:before="180" w:afterLines="50" w:after="180"/>
+            <w:jc w:val="both"/>
+            <w:rPr>
+              <w:rFonts w:ascii="Times New Roman" w:hAnsi="Times New Roman" w:cs="Times New Roman"/>
+              <w:color w:val="000000"/>
+            </w:rPr>
           </w:pPr>
           <w:r>
             <w:rPr>
@@ -263,10 +669,65 @@
         </w:p>
       </w:sdtContent>
     </w:sdt>
+    <w:p>
+      <w:pPr>
+        <w:pStyle w:val="a8"/>
+        <w:keepNext/>
+        <w:keepLines/>
+        <w:numPr>
+          <w:ilvl w:val="0"/>
+          <w:numId w:val="5"/>
+        </w:numPr>
+        <w:ind w:leftChars="0" w:left="482" w:hanging="482"/>
+        <w:rPr>
+          <w:rFonts w:ascii="Times New Roman" w:hAnsi="Times New Roman" w:cs="Times New Roman"/>
+        </w:rPr>
+      </w:pPr>
+      <w:r>
+        <w:rPr>
+          <w:rFonts w:ascii="Times New Roman" w:hAnsi="Times New Roman" w:cs="Times New Roman"/>
+        </w:rPr>
+        <w:t>學士班獲獎助學金平均金額</w:t>
+      </w:r>
+    </w:p>
+    <w:p>
+      <w:pPr>
+        <w:keepLines/>
+        <w:widowControl/>
+        <w:numPr>
+          <w:ilvl w:val="1"/>
+          <w:numId w:val="8"/>
+        </w:numPr>
+        <w:pBdr>
+          <w:top w:val="nil"/>
+          <w:left w:val="nil"/>
+          <w:bottom w:val="nil"/>
+          <w:right w:val="nil"/>
+          <w:between w:val="nil"/>
+        </w:pBdr>
+        <w:spacing w:beforeLines="50" w:before="180" w:afterLines="50" w:after="180"/>
+        <w:jc w:val="both"/>
+        <w:rPr>
+          <w:rFonts w:ascii="Times New Roman" w:hAnsi="Times New Roman" w:cs="Times New Roman"/>
+          <w:color w:val="000000"/>
+        </w:rPr>
+      </w:pPr>
+      <w:r>
+        <w:rPr>
+          <w:rFonts w:ascii="Times New Roman" w:hAnsi="Times New Roman" w:cs="Times New Roman"/>
+          <w:color w:val="000000"/>
+        </w:rPr>
+        <w:t>本指標之數值愈高，反映該學系學士班學生獲獎助學金平均金額愈高，但數值高低可能與各學系屬性有關。</w:t>
+      </w:r>
+    </w:p>
     <w:sdt>
       <w:sdtPr>
-        <w:alias w:val="$_1.4.1.1_chart_$"/>
-        <w:id w:val="2010097554"/>
+        <w:rPr>
+          <w:rFonts w:ascii="Times New Roman" w:hAnsi="Times New Roman" w:cs="Times New Roman"/>
+          <w:color w:val="000000"/>
+        </w:rPr>
+        <w:alias w:val="$_1.4.1.1_text_$"/>
+        <w:id w:val="-1656283297"/>
         <w:placeholder>
           <w:docPart w:val="DefaultPlaceholder_-1854013440"/>
         </w:placeholder>
@@ -275,12 +736,25 @@
       <w:sdtContent>
         <w:p>
           <w:pPr>
-            <w:pStyle w:val="a8"/>
+            <w:keepLines/>
+            <w:widowControl/>
             <w:numPr>
-              <w:ilvl w:val="0"/>
-              <w:numId w:val="3"/>
+              <w:ilvl w:val="1"/>
+              <w:numId w:val="8"/>
             </w:numPr>
-            <w:ind w:leftChars="0"/>
+            <w:pBdr>
+              <w:top w:val="nil"/>
+              <w:left w:val="nil"/>
+              <w:bottom w:val="nil"/>
+              <w:right w:val="nil"/>
+              <w:between w:val="nil"/>
+            </w:pBdr>
+            <w:spacing w:beforeLines="50" w:before="180" w:afterLines="50" w:after="180"/>
+            <w:jc w:val="both"/>
+            <w:rPr>
+              <w:rFonts w:ascii="Times New Roman" w:hAnsi="Times New Roman" w:cs="Times New Roman"/>
+              <w:color w:val="000000"/>
+            </w:rPr>
           </w:pPr>
           <w:r>
             <w:rPr>
@@ -292,10 +766,65 @@
         </w:p>
       </w:sdtContent>
     </w:sdt>
+    <w:p>
+      <w:pPr>
+        <w:pStyle w:val="a8"/>
+        <w:keepNext/>
+        <w:keepLines/>
+        <w:numPr>
+          <w:ilvl w:val="0"/>
+          <w:numId w:val="5"/>
+        </w:numPr>
+        <w:ind w:leftChars="0" w:left="482" w:hanging="482"/>
+        <w:rPr>
+          <w:rFonts w:ascii="Times New Roman" w:hAnsi="Times New Roman" w:cs="Times New Roman"/>
+        </w:rPr>
+      </w:pPr>
+      <w:r>
+        <w:rPr>
+          <w:rFonts w:ascii="Times New Roman" w:hAnsi="Times New Roman" w:cs="Times New Roman"/>
+        </w:rPr>
+        <w:t>碩士班平均修業年限</w:t>
+      </w:r>
+    </w:p>
+    <w:p>
+      <w:pPr>
+        <w:keepLines/>
+        <w:widowControl/>
+        <w:numPr>
+          <w:ilvl w:val="1"/>
+          <w:numId w:val="9"/>
+        </w:numPr>
+        <w:pBdr>
+          <w:top w:val="nil"/>
+          <w:left w:val="nil"/>
+          <w:bottom w:val="nil"/>
+          <w:right w:val="nil"/>
+          <w:between w:val="nil"/>
+        </w:pBdr>
+        <w:spacing w:beforeLines="50" w:before="180" w:afterLines="50" w:after="180"/>
+        <w:jc w:val="both"/>
+        <w:rPr>
+          <w:rFonts w:ascii="Times New Roman" w:hAnsi="Times New Roman" w:cs="Times New Roman"/>
+          <w:color w:val="000000"/>
+        </w:rPr>
+      </w:pPr>
+      <w:r>
+        <w:rPr>
+          <w:rFonts w:ascii="Times New Roman" w:hAnsi="Times New Roman" w:cs="Times New Roman"/>
+          <w:color w:val="000000"/>
+        </w:rPr>
+        <w:t>本指標之數值愈低者，反映該系所碩士班學生平均修業時間較短。</w:t>
+      </w:r>
+    </w:p>
     <w:sdt>
       <w:sdtPr>
-        <w:alias w:val="$_1.7.1.4_chart_$"/>
-        <w:id w:val="-1853406382"/>
+        <w:rPr>
+          <w:rFonts w:ascii="Times New Roman" w:hAnsi="Times New Roman" w:cs="Times New Roman"/>
+          <w:color w:val="000000"/>
+        </w:rPr>
+        <w:alias w:val="$_1.7.1.4_text_$"/>
+        <w:id w:val="-1920020037"/>
         <w:placeholder>
           <w:docPart w:val="DefaultPlaceholder_-1854013440"/>
         </w:placeholder>
@@ -304,12 +833,24 @@
       <w:sdtContent>
         <w:p>
           <w:pPr>
-            <w:pStyle w:val="a8"/>
+            <w:keepLines/>
+            <w:widowControl/>
             <w:numPr>
-              <w:ilvl w:val="0"/>
-              <w:numId w:val="3"/>
+              <w:ilvl w:val="1"/>
+              <w:numId w:val="9"/>
             </w:numPr>
-            <w:ind w:leftChars="0"/>
+            <w:pBdr>
+              <w:top w:val="nil"/>
+              <w:left w:val="nil"/>
+              <w:bottom w:val="nil"/>
+              <w:right w:val="nil"/>
+              <w:between w:val="nil"/>
+            </w:pBdr>
+            <w:spacing w:beforeLines="50" w:before="180" w:afterLines="50" w:after="180"/>
+            <w:jc w:val="both"/>
+            <w:rPr>
+              <w:rFonts w:ascii="Times New Roman" w:hAnsi="Times New Roman" w:cs="Times New Roman"/>
+            </w:rPr>
           </w:pPr>
           <w:r>
             <w:rPr>
@@ -321,10 +862,64 @@
         </w:p>
       </w:sdtContent>
     </w:sdt>
+    <w:p>
+      <w:pPr>
+        <w:pStyle w:val="a8"/>
+        <w:keepNext/>
+        <w:keepLines/>
+        <w:numPr>
+          <w:ilvl w:val="0"/>
+          <w:numId w:val="5"/>
+        </w:numPr>
+        <w:ind w:leftChars="0" w:left="482" w:hanging="482"/>
+        <w:rPr>
+          <w:rFonts w:ascii="Times New Roman" w:hAnsi="Times New Roman" w:cs="Times New Roman"/>
+        </w:rPr>
+      </w:pPr>
+      <w:r>
+        <w:rPr>
+          <w:rFonts w:ascii="Times New Roman" w:hAnsi="Times New Roman" w:cs="Times New Roman"/>
+        </w:rPr>
+        <w:t>平均碩博士班修課學生人數</w:t>
+      </w:r>
+    </w:p>
+    <w:p>
+      <w:pPr>
+        <w:keepLines/>
+        <w:widowControl/>
+        <w:numPr>
+          <w:ilvl w:val="1"/>
+          <w:numId w:val="10"/>
+        </w:numPr>
+        <w:pBdr>
+          <w:top w:val="nil"/>
+          <w:left w:val="nil"/>
+          <w:bottom w:val="nil"/>
+          <w:right w:val="nil"/>
+          <w:between w:val="nil"/>
+        </w:pBdr>
+        <w:spacing w:beforeLines="50" w:before="180" w:afterLines="50" w:after="180"/>
+        <w:jc w:val="both"/>
+        <w:rPr>
+          <w:rFonts w:ascii="Times New Roman" w:hAnsi="Times New Roman" w:cs="Times New Roman"/>
+          <w:color w:val="000000"/>
+        </w:rPr>
+      </w:pPr>
+      <w:r>
+        <w:rPr>
+          <w:rFonts w:ascii="Times New Roman" w:hAnsi="Times New Roman" w:cs="Times New Roman"/>
+          <w:color w:val="000000"/>
+        </w:rPr>
+        <w:t>本指標之數值愈高，某種程度可反映該系所教師授課之吸引力及影響力，其數值高低可能跟各系所屬性有關。本指標之數值愈低，亦反映師生之間的熟稔程度可能較高。</w:t>
+      </w:r>
+    </w:p>
     <w:sdt>
       <w:sdtPr>
-        <w:alias w:val="$_2.1.1.2_chart_$"/>
-        <w:id w:val="-1789345775"/>
+        <w:rPr>
+          <w:rFonts w:ascii="Times New Roman" w:hAnsi="Times New Roman" w:cs="Times New Roman"/>
+        </w:rPr>
+        <w:alias w:val="$_2.1.1.2_text_$"/>
+        <w:id w:val="326941557"/>
         <w:placeholder>
           <w:docPart w:val="DefaultPlaceholder_-1854013440"/>
         </w:placeholder>
@@ -333,12 +928,25 @@
       <w:sdtContent>
         <w:p>
           <w:pPr>
-            <w:pStyle w:val="a8"/>
+            <w:keepLines/>
+            <w:widowControl/>
             <w:numPr>
-              <w:ilvl w:val="0"/>
-              <w:numId w:val="3"/>
+              <w:ilvl w:val="1"/>
+              <w:numId w:val="10"/>
             </w:numPr>
-            <w:ind w:leftChars="0"/>
+            <w:pBdr>
+              <w:top w:val="nil"/>
+              <w:left w:val="nil"/>
+              <w:bottom w:val="nil"/>
+              <w:right w:val="nil"/>
+              <w:between w:val="nil"/>
+            </w:pBdr>
+            <w:spacing w:beforeLines="50" w:before="180" w:afterLines="50" w:after="180"/>
+            <w:jc w:val="both"/>
+            <w:rPr>
+              <w:rFonts w:ascii="Times New Roman" w:hAnsi="Times New Roman" w:cs="Times New Roman"/>
+              <w:color w:val="000000"/>
+            </w:rPr>
           </w:pPr>
           <w:r>
             <w:rPr>
@@ -350,10 +958,63 @@
         </w:p>
       </w:sdtContent>
     </w:sdt>
+    <w:p>
+      <w:pPr>
+        <w:pStyle w:val="a8"/>
+        <w:keepNext/>
+        <w:keepLines/>
+        <w:numPr>
+          <w:ilvl w:val="0"/>
+          <w:numId w:val="5"/>
+        </w:numPr>
+        <w:ind w:leftChars="0" w:left="482" w:hanging="482"/>
+        <w:rPr>
+          <w:rFonts w:ascii="Times New Roman" w:hAnsi="Times New Roman" w:cs="Times New Roman"/>
+        </w:rPr>
+      </w:pPr>
+      <w:r>
+        <w:rPr>
+          <w:rFonts w:ascii="Times New Roman" w:hAnsi="Times New Roman" w:cs="Times New Roman"/>
+        </w:rPr>
+        <w:t>各系所教師兼任本校二級學術行政主管人次</w:t>
+      </w:r>
+    </w:p>
+    <w:p>
+      <w:pPr>
+        <w:keepLines/>
+        <w:widowControl/>
+        <w:numPr>
+          <w:ilvl w:val="1"/>
+          <w:numId w:val="11"/>
+        </w:numPr>
+        <w:pBdr>
+          <w:top w:val="nil"/>
+          <w:left w:val="nil"/>
+          <w:bottom w:val="nil"/>
+          <w:right w:val="nil"/>
+          <w:between w:val="nil"/>
+        </w:pBdr>
+        <w:spacing w:beforeLines="50" w:before="180" w:afterLines="50" w:after="180"/>
+        <w:jc w:val="both"/>
+        <w:rPr>
+          <w:rFonts w:ascii="Times New Roman" w:hAnsi="Times New Roman" w:cs="Times New Roman"/>
+        </w:rPr>
+      </w:pPr>
+      <w:r>
+        <w:rPr>
+          <w:rFonts w:ascii="Times New Roman" w:hAnsi="Times New Roman" w:cs="Times New Roman"/>
+          <w:color w:val="000000"/>
+        </w:rPr>
+        <w:t>本指標之數值愈高，反映該院內各系所教師提供較多校內行政服務，但數值高低可能亦與校務發展面向需求、教師專長及服務意願、單位規模大小及屬性有關。</w:t>
+      </w:r>
+    </w:p>
     <w:sdt>
       <w:sdtPr>
-        <w:alias w:val="$_2.3.1.2_chart_$"/>
-        <w:id w:val="184253417"/>
+        <w:rPr>
+          <w:rFonts w:ascii="Times New Roman" w:hAnsi="Times New Roman" w:cs="Times New Roman"/>
+        </w:rPr>
+        <w:alias w:val="$_2.3.1.2_text_$"/>
+        <w:id w:val="1806584130"/>
         <w:placeholder>
           <w:docPart w:val="DefaultPlaceholder_-1854013440"/>
         </w:placeholder>
@@ -362,12 +1023,24 @@
       <w:sdtContent>
         <w:p>
           <w:pPr>
-            <w:pStyle w:val="a8"/>
+            <w:keepLines/>
+            <w:widowControl/>
             <w:numPr>
-              <w:ilvl w:val="0"/>
-              <w:numId w:val="3"/>
+              <w:ilvl w:val="1"/>
+              <w:numId w:val="11"/>
             </w:numPr>
-            <w:ind w:leftChars="0"/>
+            <w:pBdr>
+              <w:top w:val="nil"/>
+              <w:left w:val="nil"/>
+              <w:bottom w:val="nil"/>
+              <w:right w:val="nil"/>
+              <w:between w:val="nil"/>
+            </w:pBdr>
+            <w:spacing w:beforeLines="50" w:before="180" w:afterLines="50" w:after="180"/>
+            <w:jc w:val="both"/>
+            <w:rPr>
+              <w:rFonts w:ascii="Times New Roman" w:hAnsi="Times New Roman" w:cs="Times New Roman"/>
+            </w:rPr>
           </w:pPr>
           <w:r>
             <w:rPr>
@@ -379,10 +1052,65 @@
         </w:p>
       </w:sdtContent>
     </w:sdt>
+    <w:p>
+      <w:pPr>
+        <w:pStyle w:val="a8"/>
+        <w:keepNext/>
+        <w:keepLines/>
+        <w:numPr>
+          <w:ilvl w:val="0"/>
+          <w:numId w:val="5"/>
+        </w:numPr>
+        <w:ind w:leftChars="0" w:left="482" w:hanging="482"/>
+        <w:rPr>
+          <w:rFonts w:ascii="Times New Roman" w:hAnsi="Times New Roman" w:cs="Times New Roman"/>
+        </w:rPr>
+      </w:pPr>
+      <w:r>
+        <w:rPr>
+          <w:rFonts w:ascii="Times New Roman" w:hAnsi="Times New Roman" w:cs="Times New Roman"/>
+        </w:rPr>
+        <w:lastRenderedPageBreak/>
+        <w:t>舉辦國際學術研討會數</w:t>
+      </w:r>
+    </w:p>
+    <w:p>
+      <w:pPr>
+        <w:keepLines/>
+        <w:widowControl/>
+        <w:numPr>
+          <w:ilvl w:val="1"/>
+          <w:numId w:val="12"/>
+        </w:numPr>
+        <w:pBdr>
+          <w:top w:val="nil"/>
+          <w:left w:val="nil"/>
+          <w:bottom w:val="nil"/>
+          <w:right w:val="nil"/>
+          <w:between w:val="nil"/>
+        </w:pBdr>
+        <w:spacing w:beforeLines="50" w:before="180" w:afterLines="50" w:after="180"/>
+        <w:jc w:val="both"/>
+        <w:rPr>
+          <w:rFonts w:ascii="Times New Roman" w:hAnsi="Times New Roman" w:cs="Times New Roman"/>
+          <w:color w:val="000000"/>
+        </w:rPr>
+      </w:pPr>
+      <w:r>
+        <w:rPr>
+          <w:rFonts w:ascii="Times New Roman" w:hAnsi="Times New Roman" w:cs="Times New Roman"/>
+          <w:color w:val="000000"/>
+        </w:rPr>
+        <w:t>本指標之數值愈高者，代表該學系促成學術交流及國際聲望等學術影響力愈高，以此類推。</w:t>
+      </w:r>
+    </w:p>
     <w:sdt>
       <w:sdtPr>
-        <w:alias w:val="$_3.2.1.1_chart_$"/>
-        <w:id w:val="-740552392"/>
+        <w:rPr>
+          <w:rFonts w:ascii="Times New Roman" w:hAnsi="Times New Roman" w:cs="Times New Roman"/>
+        </w:rPr>
+        <w:alias w:val="$_3.2.1.1_text_$"/>
+        <w:id w:val="-2083600014"/>
         <w:placeholder>
           <w:docPart w:val="DefaultPlaceholder_-1854013440"/>
         </w:placeholder>
@@ -391,12 +1119,25 @@
       <w:sdtContent>
         <w:p>
           <w:pPr>
-            <w:pStyle w:val="a8"/>
+            <w:keepLines/>
+            <w:widowControl/>
             <w:numPr>
-              <w:ilvl w:val="0"/>
-              <w:numId w:val="3"/>
+              <w:ilvl w:val="1"/>
+              <w:numId w:val="12"/>
             </w:numPr>
-            <w:ind w:leftChars="0"/>
+            <w:pBdr>
+              <w:top w:val="nil"/>
+              <w:left w:val="nil"/>
+              <w:bottom w:val="nil"/>
+              <w:right w:val="nil"/>
+              <w:between w:val="nil"/>
+            </w:pBdr>
+            <w:spacing w:beforeLines="50" w:before="180" w:afterLines="50" w:after="180"/>
+            <w:jc w:val="both"/>
+            <w:rPr>
+              <w:rFonts w:ascii="Times New Roman" w:hAnsi="Times New Roman" w:cs="Times New Roman"/>
+              <w:color w:val="000000"/>
+            </w:rPr>
           </w:pPr>
           <w:r>
             <w:rPr>
@@ -408,6 +1149,16 @@
         </w:p>
       </w:sdtContent>
     </w:sdt>
+    <w:p>
+      <w:pPr>
+        <w:pStyle w:val="a8"/>
+        <w:keepLines/>
+        <w:ind w:leftChars="0" w:left="0"/>
+        <w:rPr>
+          <w:rFonts w:ascii="Times New Roman" w:hAnsi="Times New Roman" w:cs="Times New Roman"/>
+        </w:rPr>
+      </w:pPr>
+    </w:p>
     <w:sectPr>
       <w:pgSz w:w="11906" w:h="16838"/>
       <w:pgMar w:top="1440" w:right="1800" w:bottom="1440" w:left="1800" w:header="851" w:footer="992" w:gutter="0"/>
@@ -459,6 +1210,181 @@
 <file path=word/numbering.xml><?xml version="1.0" encoding="utf-8"?>
 <w:numbering xmlns:wpc="http://schemas.microsoft.com/office/word/2010/wordprocessingCanvas" xmlns:cx="http://schemas.microsoft.com/office/drawing/2014/chartex" xmlns:cx1="http://schemas.microsoft.com/office/drawing/2015/9/8/chartex" xmlns:cx2="http://schemas.microsoft.com/office/drawing/2015/10/21/chartex" xmlns:cx3="http://schemas.microsoft.com/office/drawing/2016/5/9/chartex" xmlns:cx4="http://schemas.microsoft.com/office/drawing/2016/5/10/chartex" xmlns:cx5="http://schemas.microsoft.com/office/drawing/2016/5/11/chartex" xmlns:cx6="http://schemas.microsoft.com/office/drawing/2016/5/12/chartex" xmlns:cx7="http://schemas.microsoft.com/office/drawing/2016/5/13/chartex" xmlns:cx8="http://schemas.microsoft.com/office/drawing/2016/5/14/chartex" xmlns:mc="http://schemas.openxmlformats.org/markup-compatibility/2006" xmlns:aink="http://schemas.microsoft.com/office/drawing/2016/ink" xmlns:am3d="http://schemas.microsoft.com/office/drawing/2017/model3d" xmlns:o="urn:schemas-microsoft-com:office:office" xmlns:r="http://schemas.openxmlformats.org/officeDocument/2006/relationships" xmlns:m="http://schemas.openxmlformats.org/officeDocument/2006/math" xmlns:v="urn:schemas-microsoft-com:vml" xmlns:wp14="http://schemas.microsoft.com/office/word/2010/wordprocessingDrawing" xmlns:wp="http://schemas.openxmlformats.org/drawingml/2006/wordprocessingDrawing" xmlns:w10="urn:schemas-microsoft-com:office:word" xmlns:w="http://schemas.openxmlformats.org/wordprocessingml/2006/main" xmlns:w14="http://schemas.microsoft.com/office/word/2010/wordml" xmlns:w15="http://schemas.microsoft.com/office/word/2012/wordml" xmlns:w16cex="http://schemas.microsoft.com/office/word/2018/wordml/cex" xmlns:w16cid="http://schemas.microsoft.com/office/word/2016/wordml/cid" xmlns:w16="http://schemas.microsoft.com/office/word/2018/wordml" xmlns:w16sdtdh="http://schemas.microsoft.com/office/word/2020/wordml/sdtdatahash" xmlns:w16se="http://schemas.microsoft.com/office/word/2015/wordml/symex" xmlns:wpg="http://schemas.microsoft.com/office/word/2010/wordprocessingGroup" xmlns:wpi="http://schemas.microsoft.com/office/word/2010/wordprocessingInk" xmlns:wne="http://schemas.microsoft.com/office/word/2006/wordml" xmlns:wps="http://schemas.microsoft.com/office/word/2010/wordprocessingShape" mc:Ignorable="w14 w15 w16se w16cid w16 w16cex w16sdtdh wp14">
   <w:abstractNum w:abstractNumId="0" w15:restartNumberingAfterBreak="0">
+    <w:nsid w:val="093155BE"/>
+    <w:multiLevelType w:val="multilevel"/>
+    <w:tmpl w:val="3780B0A8"/>
+    <w:lvl w:ilvl="0">
+      <w:start w:val="1"/>
+      <w:numFmt w:val="decimal"/>
+      <w:lvlText w:val="%1."/>
+      <w:lvlJc w:val="left"/>
+      <w:pPr>
+        <w:ind w:left="425" w:hanging="425"/>
+      </w:pPr>
+      <w:rPr>
+        <w:rFonts w:ascii="Times New Roman" w:eastAsia="Times New Roman" w:hAnsi="Times New Roman" w:cs="Times New Roman"/>
+      </w:rPr>
+    </w:lvl>
+    <w:lvl w:ilvl="1">
+      <w:start w:val="1"/>
+      <w:numFmt w:val="decimal"/>
+      <w:lvlText w:val="(%2)"/>
+      <w:lvlJc w:val="left"/>
+      <w:pPr>
+        <w:ind w:left="992" w:hanging="567"/>
+      </w:pPr>
+    </w:lvl>
+    <w:lvl w:ilvl="2">
+      <w:start w:val="1"/>
+      <w:numFmt w:val="decimal"/>
+      <w:lvlText w:val="%1.%2.%3"/>
+      <w:lvlJc w:val="left"/>
+      <w:pPr>
+        <w:ind w:left="1418" w:hanging="566"/>
+      </w:pPr>
+    </w:lvl>
+    <w:lvl w:ilvl="3">
+      <w:start w:val="1"/>
+      <w:numFmt w:val="decimal"/>
+      <w:lvlText w:val="%1.%2.%3.%4"/>
+      <w:lvlJc w:val="left"/>
+      <w:pPr>
+        <w:ind w:left="1984" w:hanging="708"/>
+      </w:pPr>
+    </w:lvl>
+    <w:lvl w:ilvl="4">
+      <w:start w:val="1"/>
+      <w:numFmt w:val="decimal"/>
+      <w:lvlText w:val="%1.%2.%3.%4.%5"/>
+      <w:lvlJc w:val="left"/>
+      <w:pPr>
+        <w:ind w:left="2551" w:hanging="850"/>
+      </w:pPr>
+    </w:lvl>
+    <w:lvl w:ilvl="5">
+      <w:start w:val="1"/>
+      <w:numFmt w:val="decimal"/>
+      <w:lvlText w:val="%1.%2.%3.%4.%5.%6"/>
+      <w:lvlJc w:val="left"/>
+      <w:pPr>
+        <w:ind w:left="3260" w:hanging="1134"/>
+      </w:pPr>
+    </w:lvl>
+    <w:lvl w:ilvl="6">
+      <w:start w:val="1"/>
+      <w:numFmt w:val="decimal"/>
+      <w:lvlText w:val="%1.%2.%3.%4.%5.%6.%7"/>
+      <w:lvlJc w:val="left"/>
+      <w:pPr>
+        <w:ind w:left="3827" w:hanging="1276"/>
+      </w:pPr>
+    </w:lvl>
+    <w:lvl w:ilvl="7">
+      <w:start w:val="1"/>
+      <w:numFmt w:val="decimal"/>
+      <w:lvlText w:val="%1.%2.%3.%4.%5.%6.%7.%8"/>
+      <w:lvlJc w:val="left"/>
+      <w:pPr>
+        <w:ind w:left="4394" w:hanging="1418"/>
+      </w:pPr>
+    </w:lvl>
+    <w:lvl w:ilvl="8">
+      <w:start w:val="1"/>
+      <w:numFmt w:val="decimal"/>
+      <w:lvlText w:val="%1.%2.%3.%4.%5.%6.%7.%8.%9"/>
+      <w:lvlJc w:val="left"/>
+      <w:pPr>
+        <w:ind w:left="5102" w:hanging="1700"/>
+      </w:pPr>
+    </w:lvl>
+  </w:abstractNum>
+  <w:abstractNum w:abstractNumId="1" w15:restartNumberingAfterBreak="0">
+    <w:nsid w:val="0E533CB6"/>
+    <w:multiLevelType w:val="multilevel"/>
+    <w:tmpl w:val="805A5CE2"/>
+    <w:lvl w:ilvl="0">
+      <w:start w:val="1"/>
+      <w:numFmt w:val="decimal"/>
+      <w:lvlText w:val="%1."/>
+      <w:lvlJc w:val="left"/>
+      <w:pPr>
+        <w:ind w:left="425" w:hanging="425"/>
+      </w:pPr>
+    </w:lvl>
+    <w:lvl w:ilvl="1">
+      <w:start w:val="1"/>
+      <w:numFmt w:val="decimal"/>
+      <w:lvlText w:val="(%2)"/>
+      <w:lvlJc w:val="left"/>
+      <w:pPr>
+        <w:ind w:left="992" w:hanging="567"/>
+      </w:pPr>
+    </w:lvl>
+    <w:lvl w:ilvl="2">
+      <w:start w:val="1"/>
+      <w:numFmt w:val="decimal"/>
+      <w:lvlText w:val="%1.%2.%3"/>
+      <w:lvlJc w:val="left"/>
+      <w:pPr>
+        <w:ind w:left="1418" w:hanging="566"/>
+      </w:pPr>
+    </w:lvl>
+    <w:lvl w:ilvl="3">
+      <w:start w:val="1"/>
+      <w:numFmt w:val="decimal"/>
+      <w:lvlText w:val="%1.%2.%3.%4"/>
+      <w:lvlJc w:val="left"/>
+      <w:pPr>
+        <w:ind w:left="1984" w:hanging="708"/>
+      </w:pPr>
+    </w:lvl>
+    <w:lvl w:ilvl="4">
+      <w:start w:val="1"/>
+      <w:numFmt w:val="decimal"/>
+      <w:lvlText w:val="%1.%2.%3.%4.%5"/>
+      <w:lvlJc w:val="left"/>
+      <w:pPr>
+        <w:ind w:left="2551" w:hanging="850"/>
+      </w:pPr>
+    </w:lvl>
+    <w:lvl w:ilvl="5">
+      <w:start w:val="1"/>
+      <w:numFmt w:val="decimal"/>
+      <w:lvlText w:val="%1.%2.%3.%4.%5.%6"/>
+      <w:lvlJc w:val="left"/>
+      <w:pPr>
+        <w:ind w:left="3260" w:hanging="1134"/>
+      </w:pPr>
+    </w:lvl>
+    <w:lvl w:ilvl="6">
+      <w:start w:val="1"/>
+      <w:numFmt w:val="decimal"/>
+      <w:lvlText w:val="%1.%2.%3.%4.%5.%6.%7"/>
+      <w:lvlJc w:val="left"/>
+      <w:pPr>
+        <w:ind w:left="3827" w:hanging="1276"/>
+      </w:pPr>
+    </w:lvl>
+    <w:lvl w:ilvl="7">
+      <w:start w:val="1"/>
+      <w:numFmt w:val="decimal"/>
+      <w:lvlText w:val="%1.%2.%3.%4.%5.%6.%7.%8"/>
+      <w:lvlJc w:val="left"/>
+      <w:pPr>
+        <w:ind w:left="4394" w:hanging="1418"/>
+      </w:pPr>
+    </w:lvl>
+    <w:lvl w:ilvl="8">
+      <w:start w:val="1"/>
+      <w:numFmt w:val="decimal"/>
+      <w:lvlText w:val="%1.%2.%3.%4.%5.%6.%7.%8.%9"/>
+      <w:lvlJc w:val="left"/>
+      <w:pPr>
+        <w:ind w:left="5102" w:hanging="1700"/>
+      </w:pPr>
+    </w:lvl>
+  </w:abstractNum>
+  <w:abstractNum w:abstractNumId="2" w15:restartNumberingAfterBreak="0">
     <w:nsid w:val="10F41CBA"/>
     <w:multiLevelType w:val="hybridMultilevel"/>
     <w:tmpl w:val="659CAD34"/>
@@ -544,7 +1470,7 @@
       </w:pPr>
     </w:lvl>
   </w:abstractNum>
-  <w:abstractNum w:abstractNumId="1" w15:restartNumberingAfterBreak="0">
+  <w:abstractNum w:abstractNumId="3" w15:restartNumberingAfterBreak="0">
     <w:nsid w:val="13B23892"/>
     <w:multiLevelType w:val="hybridMultilevel"/>
     <w:tmpl w:val="81E6B276"/>
@@ -554,7 +1480,7 @@
       <w:lvlText w:val="%1."/>
       <w:lvlJc w:val="left"/>
       <w:pPr>
-        <w:ind w:left="960" w:hanging="480"/>
+        <w:ind w:left="480" w:hanging="480"/>
       </w:pPr>
     </w:lvl>
     <w:lvl w:ilvl="1" w:tplc="04090019" w:tentative="1">
@@ -563,7 +1489,7 @@
       <w:lvlText w:val="%2、"/>
       <w:lvlJc w:val="left"/>
       <w:pPr>
-        <w:ind w:left="1440" w:hanging="480"/>
+        <w:ind w:left="960" w:hanging="480"/>
       </w:pPr>
     </w:lvl>
     <w:lvl w:ilvl="2" w:tplc="0409001B" w:tentative="1">
@@ -572,16 +1498,16 @@
       <w:lvlText w:val="%3."/>
       <w:lvlJc w:val="right"/>
       <w:pPr>
+        <w:ind w:left="1440" w:hanging="480"/>
+      </w:pPr>
+    </w:lvl>
+    <w:lvl w:ilvl="3" w:tplc="0409000F" w:tentative="1">
+      <w:start w:val="1"/>
+      <w:numFmt w:val="decimal"/>
+      <w:lvlText w:val="%4."/>
+      <w:lvlJc w:val="left"/>
+      <w:pPr>
         <w:ind w:left="1920" w:hanging="480"/>
-      </w:pPr>
-    </w:lvl>
-    <w:lvl w:ilvl="3" w:tplc="0409000F" w:tentative="1">
-      <w:start w:val="1"/>
-      <w:numFmt w:val="decimal"/>
-      <w:lvlText w:val="%4."/>
-      <w:lvlJc w:val="left"/>
-      <w:pPr>
-        <w:ind w:left="2400" w:hanging="480"/>
       </w:pPr>
     </w:lvl>
     <w:lvl w:ilvl="4" w:tplc="04090019" w:tentative="1">
@@ -590,7 +1516,7 @@
       <w:lvlText w:val="%5、"/>
       <w:lvlJc w:val="left"/>
       <w:pPr>
-        <w:ind w:left="2880" w:hanging="480"/>
+        <w:ind w:left="2400" w:hanging="480"/>
       </w:pPr>
     </w:lvl>
     <w:lvl w:ilvl="5" w:tplc="0409001B" w:tentative="1">
@@ -599,16 +1525,16 @@
       <w:lvlText w:val="%6."/>
       <w:lvlJc w:val="right"/>
       <w:pPr>
+        <w:ind w:left="2880" w:hanging="480"/>
+      </w:pPr>
+    </w:lvl>
+    <w:lvl w:ilvl="6" w:tplc="0409000F" w:tentative="1">
+      <w:start w:val="1"/>
+      <w:numFmt w:val="decimal"/>
+      <w:lvlText w:val="%7."/>
+      <w:lvlJc w:val="left"/>
+      <w:pPr>
         <w:ind w:left="3360" w:hanging="480"/>
-      </w:pPr>
-    </w:lvl>
-    <w:lvl w:ilvl="6" w:tplc="0409000F" w:tentative="1">
-      <w:start w:val="1"/>
-      <w:numFmt w:val="decimal"/>
-      <w:lvlText w:val="%7."/>
-      <w:lvlJc w:val="left"/>
-      <w:pPr>
-        <w:ind w:left="3840" w:hanging="480"/>
       </w:pPr>
     </w:lvl>
     <w:lvl w:ilvl="7" w:tplc="04090019" w:tentative="1">
@@ -617,7 +1543,7 @@
       <w:lvlText w:val="%8、"/>
       <w:lvlJc w:val="left"/>
       <w:pPr>
-        <w:ind w:left="4320" w:hanging="480"/>
+        <w:ind w:left="3840" w:hanging="480"/>
       </w:pPr>
     </w:lvl>
     <w:lvl w:ilvl="8" w:tplc="0409001B" w:tentative="1">
@@ -626,11 +1552,97 @@
       <w:lvlText w:val="%9."/>
       <w:lvlJc w:val="right"/>
       <w:pPr>
-        <w:ind w:left="4800" w:hanging="480"/>
+        <w:ind w:left="4320" w:hanging="480"/>
       </w:pPr>
     </w:lvl>
   </w:abstractNum>
-  <w:abstractNum w:abstractNumId="2" w15:restartNumberingAfterBreak="0">
+  <w:abstractNum w:abstractNumId="4" w15:restartNumberingAfterBreak="0">
+    <w:nsid w:val="3754613C"/>
+    <w:multiLevelType w:val="multilevel"/>
+    <w:tmpl w:val="EC307568"/>
+    <w:lvl w:ilvl="0">
+      <w:start w:val="1"/>
+      <w:numFmt w:val="decimal"/>
+      <w:lvlText w:val="%1."/>
+      <w:lvlJc w:val="left"/>
+      <w:pPr>
+        <w:ind w:left="480" w:hanging="480"/>
+      </w:pPr>
+    </w:lvl>
+    <w:lvl w:ilvl="1">
+      <w:start w:val="1"/>
+      <w:numFmt w:val="decimal"/>
+      <w:lvlText w:val="(%2)"/>
+      <w:lvlJc w:val="left"/>
+      <w:pPr>
+        <w:ind w:left="960" w:hanging="480"/>
+      </w:pPr>
+    </w:lvl>
+    <w:lvl w:ilvl="2">
+      <w:start w:val="1"/>
+      <w:numFmt w:val="lowerRoman"/>
+      <w:lvlText w:val="%3."/>
+      <w:lvlJc w:val="right"/>
+      <w:pPr>
+        <w:ind w:left="1440" w:hanging="480"/>
+      </w:pPr>
+    </w:lvl>
+    <w:lvl w:ilvl="3">
+      <w:start w:val="1"/>
+      <w:numFmt w:val="decimal"/>
+      <w:lvlText w:val="%4."/>
+      <w:lvlJc w:val="left"/>
+      <w:pPr>
+        <w:ind w:left="1920" w:hanging="480"/>
+      </w:pPr>
+    </w:lvl>
+    <w:lvl w:ilvl="4">
+      <w:start w:val="1"/>
+      <w:numFmt w:val="decimal"/>
+      <w:lvlText w:val="%5、"/>
+      <w:lvlJc w:val="left"/>
+      <w:pPr>
+        <w:ind w:left="2400" w:hanging="480"/>
+      </w:pPr>
+    </w:lvl>
+    <w:lvl w:ilvl="5">
+      <w:start w:val="1"/>
+      <w:numFmt w:val="lowerRoman"/>
+      <w:lvlText w:val="%6."/>
+      <w:lvlJc w:val="right"/>
+      <w:pPr>
+        <w:ind w:left="2880" w:hanging="480"/>
+      </w:pPr>
+    </w:lvl>
+    <w:lvl w:ilvl="6">
+      <w:start w:val="1"/>
+      <w:numFmt w:val="decimal"/>
+      <w:lvlText w:val="%7."/>
+      <w:lvlJc w:val="left"/>
+      <w:pPr>
+        <w:ind w:left="3360" w:hanging="480"/>
+      </w:pPr>
+    </w:lvl>
+    <w:lvl w:ilvl="7">
+      <w:start w:val="1"/>
+      <w:numFmt w:val="decimal"/>
+      <w:lvlText w:val="%8、"/>
+      <w:lvlJc w:val="left"/>
+      <w:pPr>
+        <w:ind w:left="3840" w:hanging="480"/>
+      </w:pPr>
+    </w:lvl>
+    <w:lvl w:ilvl="8">
+      <w:start w:val="1"/>
+      <w:numFmt w:val="lowerRoman"/>
+      <w:lvlText w:val="%9."/>
+      <w:lvlJc w:val="right"/>
+      <w:pPr>
+        <w:ind w:left="4320" w:hanging="480"/>
+      </w:pPr>
+    </w:lvl>
+  </w:abstractNum>
+  <w:abstractNum w:abstractNumId="5" w15:restartNumberingAfterBreak="0">
     <w:nsid w:val="439B659D"/>
     <w:multiLevelType w:val="hybridMultilevel"/>
     <w:tmpl w:val="26FE21EC"/>
@@ -716,13 +1728,556 @@
       </w:pPr>
     </w:lvl>
   </w:abstractNum>
+  <w:abstractNum w:abstractNumId="6" w15:restartNumberingAfterBreak="0">
+    <w:nsid w:val="443C7B62"/>
+    <w:multiLevelType w:val="hybridMultilevel"/>
+    <w:tmpl w:val="83B409E6"/>
+    <w:lvl w:ilvl="0" w:tplc="04090015">
+      <w:start w:val="1"/>
+      <w:numFmt w:val="taiwaneseCountingThousand"/>
+      <w:lvlText w:val="%1、"/>
+      <w:lvlJc w:val="left"/>
+      <w:pPr>
+        <w:ind w:left="480" w:hanging="480"/>
+      </w:pPr>
+    </w:lvl>
+    <w:lvl w:ilvl="1" w:tplc="04090019" w:tentative="1">
+      <w:start w:val="1"/>
+      <w:numFmt w:val="ideographTraditional"/>
+      <w:lvlText w:val="%2、"/>
+      <w:lvlJc w:val="left"/>
+      <w:pPr>
+        <w:ind w:left="960" w:hanging="480"/>
+      </w:pPr>
+    </w:lvl>
+    <w:lvl w:ilvl="2" w:tplc="0409001B" w:tentative="1">
+      <w:start w:val="1"/>
+      <w:numFmt w:val="lowerRoman"/>
+      <w:lvlText w:val="%3."/>
+      <w:lvlJc w:val="right"/>
+      <w:pPr>
+        <w:ind w:left="1440" w:hanging="480"/>
+      </w:pPr>
+    </w:lvl>
+    <w:lvl w:ilvl="3" w:tplc="0409000F" w:tentative="1">
+      <w:start w:val="1"/>
+      <w:numFmt w:val="decimal"/>
+      <w:lvlText w:val="%4."/>
+      <w:lvlJc w:val="left"/>
+      <w:pPr>
+        <w:ind w:left="1920" w:hanging="480"/>
+      </w:pPr>
+    </w:lvl>
+    <w:lvl w:ilvl="4" w:tplc="04090019" w:tentative="1">
+      <w:start w:val="1"/>
+      <w:numFmt w:val="ideographTraditional"/>
+      <w:lvlText w:val="%5、"/>
+      <w:lvlJc w:val="left"/>
+      <w:pPr>
+        <w:ind w:left="2400" w:hanging="480"/>
+      </w:pPr>
+    </w:lvl>
+    <w:lvl w:ilvl="5" w:tplc="0409001B" w:tentative="1">
+      <w:start w:val="1"/>
+      <w:numFmt w:val="lowerRoman"/>
+      <w:lvlText w:val="%6."/>
+      <w:lvlJc w:val="right"/>
+      <w:pPr>
+        <w:ind w:left="2880" w:hanging="480"/>
+      </w:pPr>
+    </w:lvl>
+    <w:lvl w:ilvl="6" w:tplc="0409000F" w:tentative="1">
+      <w:start w:val="1"/>
+      <w:numFmt w:val="decimal"/>
+      <w:lvlText w:val="%7."/>
+      <w:lvlJc w:val="left"/>
+      <w:pPr>
+        <w:ind w:left="3360" w:hanging="480"/>
+      </w:pPr>
+    </w:lvl>
+    <w:lvl w:ilvl="7" w:tplc="04090019" w:tentative="1">
+      <w:start w:val="1"/>
+      <w:numFmt w:val="ideographTraditional"/>
+      <w:lvlText w:val="%8、"/>
+      <w:lvlJc w:val="left"/>
+      <w:pPr>
+        <w:ind w:left="3840" w:hanging="480"/>
+      </w:pPr>
+    </w:lvl>
+    <w:lvl w:ilvl="8" w:tplc="0409001B" w:tentative="1">
+      <w:start w:val="1"/>
+      <w:numFmt w:val="lowerRoman"/>
+      <w:lvlText w:val="%9."/>
+      <w:lvlJc w:val="right"/>
+      <w:pPr>
+        <w:ind w:left="4320" w:hanging="480"/>
+      </w:pPr>
+    </w:lvl>
+  </w:abstractNum>
+  <w:abstractNum w:abstractNumId="7" w15:restartNumberingAfterBreak="0">
+    <w:nsid w:val="4CFB6EBB"/>
+    <w:multiLevelType w:val="multilevel"/>
+    <w:tmpl w:val="8EDAC48E"/>
+    <w:lvl w:ilvl="0">
+      <w:start w:val="1"/>
+      <w:numFmt w:val="decimal"/>
+      <w:lvlText w:val="%1."/>
+      <w:lvlJc w:val="left"/>
+      <w:pPr>
+        <w:ind w:left="425" w:hanging="425"/>
+      </w:pPr>
+    </w:lvl>
+    <w:lvl w:ilvl="1">
+      <w:start w:val="1"/>
+      <w:numFmt w:val="decimal"/>
+      <w:lvlText w:val="(%2)"/>
+      <w:lvlJc w:val="left"/>
+      <w:pPr>
+        <w:ind w:left="992" w:hanging="567"/>
+      </w:pPr>
+    </w:lvl>
+    <w:lvl w:ilvl="2">
+      <w:start w:val="1"/>
+      <w:numFmt w:val="decimal"/>
+      <w:lvlText w:val="%1.%2.%3"/>
+      <w:lvlJc w:val="left"/>
+      <w:pPr>
+        <w:ind w:left="1418" w:hanging="566"/>
+      </w:pPr>
+    </w:lvl>
+    <w:lvl w:ilvl="3">
+      <w:start w:val="1"/>
+      <w:numFmt w:val="decimal"/>
+      <w:lvlText w:val="%1.%2.%3.%4"/>
+      <w:lvlJc w:val="left"/>
+      <w:pPr>
+        <w:ind w:left="1984" w:hanging="708"/>
+      </w:pPr>
+    </w:lvl>
+    <w:lvl w:ilvl="4">
+      <w:start w:val="1"/>
+      <w:numFmt w:val="decimal"/>
+      <w:lvlText w:val="%1.%2.%3.%4.%5"/>
+      <w:lvlJc w:val="left"/>
+      <w:pPr>
+        <w:ind w:left="2551" w:hanging="850"/>
+      </w:pPr>
+    </w:lvl>
+    <w:lvl w:ilvl="5">
+      <w:start w:val="1"/>
+      <w:numFmt w:val="decimal"/>
+      <w:lvlText w:val="%1.%2.%3.%4.%5.%6"/>
+      <w:lvlJc w:val="left"/>
+      <w:pPr>
+        <w:ind w:left="3260" w:hanging="1134"/>
+      </w:pPr>
+    </w:lvl>
+    <w:lvl w:ilvl="6">
+      <w:start w:val="1"/>
+      <w:numFmt w:val="decimal"/>
+      <w:lvlText w:val="%1.%2.%3.%4.%5.%6.%7"/>
+      <w:lvlJc w:val="left"/>
+      <w:pPr>
+        <w:ind w:left="3827" w:hanging="1276"/>
+      </w:pPr>
+    </w:lvl>
+    <w:lvl w:ilvl="7">
+      <w:start w:val="1"/>
+      <w:numFmt w:val="decimal"/>
+      <w:lvlText w:val="%1.%2.%3.%4.%5.%6.%7.%8"/>
+      <w:lvlJc w:val="left"/>
+      <w:pPr>
+        <w:ind w:left="4394" w:hanging="1418"/>
+      </w:pPr>
+    </w:lvl>
+    <w:lvl w:ilvl="8">
+      <w:start w:val="1"/>
+      <w:numFmt w:val="decimal"/>
+      <w:lvlText w:val="%1.%2.%3.%4.%5.%6.%7.%8.%9"/>
+      <w:lvlJc w:val="left"/>
+      <w:pPr>
+        <w:ind w:left="5102" w:hanging="1700"/>
+      </w:pPr>
+    </w:lvl>
+  </w:abstractNum>
+  <w:abstractNum w:abstractNumId="8" w15:restartNumberingAfterBreak="0">
+    <w:nsid w:val="506C0BD3"/>
+    <w:multiLevelType w:val="hybridMultilevel"/>
+    <w:tmpl w:val="83B409E6"/>
+    <w:lvl w:ilvl="0" w:tplc="04090015">
+      <w:start w:val="1"/>
+      <w:numFmt w:val="taiwaneseCountingThousand"/>
+      <w:lvlText w:val="%1、"/>
+      <w:lvlJc w:val="left"/>
+      <w:pPr>
+        <w:ind w:left="480" w:hanging="480"/>
+      </w:pPr>
+    </w:lvl>
+    <w:lvl w:ilvl="1" w:tplc="04090019" w:tentative="1">
+      <w:start w:val="1"/>
+      <w:numFmt w:val="ideographTraditional"/>
+      <w:lvlText w:val="%2、"/>
+      <w:lvlJc w:val="left"/>
+      <w:pPr>
+        <w:ind w:left="960" w:hanging="480"/>
+      </w:pPr>
+    </w:lvl>
+    <w:lvl w:ilvl="2" w:tplc="0409001B" w:tentative="1">
+      <w:start w:val="1"/>
+      <w:numFmt w:val="lowerRoman"/>
+      <w:lvlText w:val="%3."/>
+      <w:lvlJc w:val="right"/>
+      <w:pPr>
+        <w:ind w:left="1440" w:hanging="480"/>
+      </w:pPr>
+    </w:lvl>
+    <w:lvl w:ilvl="3" w:tplc="0409000F" w:tentative="1">
+      <w:start w:val="1"/>
+      <w:numFmt w:val="decimal"/>
+      <w:lvlText w:val="%4."/>
+      <w:lvlJc w:val="left"/>
+      <w:pPr>
+        <w:ind w:left="1920" w:hanging="480"/>
+      </w:pPr>
+    </w:lvl>
+    <w:lvl w:ilvl="4" w:tplc="04090019" w:tentative="1">
+      <w:start w:val="1"/>
+      <w:numFmt w:val="ideographTraditional"/>
+      <w:lvlText w:val="%5、"/>
+      <w:lvlJc w:val="left"/>
+      <w:pPr>
+        <w:ind w:left="2400" w:hanging="480"/>
+      </w:pPr>
+    </w:lvl>
+    <w:lvl w:ilvl="5" w:tplc="0409001B" w:tentative="1">
+      <w:start w:val="1"/>
+      <w:numFmt w:val="lowerRoman"/>
+      <w:lvlText w:val="%6."/>
+      <w:lvlJc w:val="right"/>
+      <w:pPr>
+        <w:ind w:left="2880" w:hanging="480"/>
+      </w:pPr>
+    </w:lvl>
+    <w:lvl w:ilvl="6" w:tplc="0409000F" w:tentative="1">
+      <w:start w:val="1"/>
+      <w:numFmt w:val="decimal"/>
+      <w:lvlText w:val="%7."/>
+      <w:lvlJc w:val="left"/>
+      <w:pPr>
+        <w:ind w:left="3360" w:hanging="480"/>
+      </w:pPr>
+    </w:lvl>
+    <w:lvl w:ilvl="7" w:tplc="04090019" w:tentative="1">
+      <w:start w:val="1"/>
+      <w:numFmt w:val="ideographTraditional"/>
+      <w:lvlText w:val="%8、"/>
+      <w:lvlJc w:val="left"/>
+      <w:pPr>
+        <w:ind w:left="3840" w:hanging="480"/>
+      </w:pPr>
+    </w:lvl>
+    <w:lvl w:ilvl="8" w:tplc="0409001B" w:tentative="1">
+      <w:start w:val="1"/>
+      <w:numFmt w:val="lowerRoman"/>
+      <w:lvlText w:val="%9."/>
+      <w:lvlJc w:val="right"/>
+      <w:pPr>
+        <w:ind w:left="4320" w:hanging="480"/>
+      </w:pPr>
+    </w:lvl>
+  </w:abstractNum>
+  <w:abstractNum w:abstractNumId="9" w15:restartNumberingAfterBreak="0">
+    <w:nsid w:val="66AA5A17"/>
+    <w:multiLevelType w:val="multilevel"/>
+    <w:tmpl w:val="C20E07AC"/>
+    <w:lvl w:ilvl="0">
+      <w:start w:val="1"/>
+      <w:numFmt w:val="decimal"/>
+      <w:lvlText w:val="%1."/>
+      <w:lvlJc w:val="left"/>
+      <w:pPr>
+        <w:ind w:left="425" w:hanging="425"/>
+      </w:pPr>
+    </w:lvl>
+    <w:lvl w:ilvl="1">
+      <w:start w:val="1"/>
+      <w:numFmt w:val="decimal"/>
+      <w:lvlText w:val="(%2)"/>
+      <w:lvlJc w:val="left"/>
+      <w:pPr>
+        <w:ind w:left="992" w:hanging="567"/>
+      </w:pPr>
+    </w:lvl>
+    <w:lvl w:ilvl="2">
+      <w:start w:val="1"/>
+      <w:numFmt w:val="decimal"/>
+      <w:lvlText w:val="%1.%2.%3"/>
+      <w:lvlJc w:val="left"/>
+      <w:pPr>
+        <w:ind w:left="1418" w:hanging="566"/>
+      </w:pPr>
+    </w:lvl>
+    <w:lvl w:ilvl="3">
+      <w:start w:val="1"/>
+      <w:numFmt w:val="decimal"/>
+      <w:lvlText w:val="%1.%2.%3.%4"/>
+      <w:lvlJc w:val="left"/>
+      <w:pPr>
+        <w:ind w:left="1984" w:hanging="708"/>
+      </w:pPr>
+    </w:lvl>
+    <w:lvl w:ilvl="4">
+      <w:start w:val="1"/>
+      <w:numFmt w:val="decimal"/>
+      <w:lvlText w:val="%1.%2.%3.%4.%5"/>
+      <w:lvlJc w:val="left"/>
+      <w:pPr>
+        <w:ind w:left="2551" w:hanging="850"/>
+      </w:pPr>
+    </w:lvl>
+    <w:lvl w:ilvl="5">
+      <w:start w:val="1"/>
+      <w:numFmt w:val="decimal"/>
+      <w:lvlText w:val="%1.%2.%3.%4.%5.%6"/>
+      <w:lvlJc w:val="left"/>
+      <w:pPr>
+        <w:ind w:left="3260" w:hanging="1134"/>
+      </w:pPr>
+    </w:lvl>
+    <w:lvl w:ilvl="6">
+      <w:start w:val="1"/>
+      <w:numFmt w:val="decimal"/>
+      <w:lvlText w:val="%1.%2.%3.%4.%5.%6.%7"/>
+      <w:lvlJc w:val="left"/>
+      <w:pPr>
+        <w:ind w:left="3827" w:hanging="1276"/>
+      </w:pPr>
+    </w:lvl>
+    <w:lvl w:ilvl="7">
+      <w:start w:val="1"/>
+      <w:numFmt w:val="decimal"/>
+      <w:lvlText w:val="%1.%2.%3.%4.%5.%6.%7.%8"/>
+      <w:lvlJc w:val="left"/>
+      <w:pPr>
+        <w:ind w:left="4394" w:hanging="1418"/>
+      </w:pPr>
+    </w:lvl>
+    <w:lvl w:ilvl="8">
+      <w:start w:val="1"/>
+      <w:numFmt w:val="decimal"/>
+      <w:lvlText w:val="%1.%2.%3.%4.%5.%6.%7.%8.%9"/>
+      <w:lvlJc w:val="left"/>
+      <w:pPr>
+        <w:ind w:left="5102" w:hanging="1700"/>
+      </w:pPr>
+    </w:lvl>
+  </w:abstractNum>
+  <w:abstractNum w:abstractNumId="10" w15:restartNumberingAfterBreak="0">
+    <w:nsid w:val="6C4D1C94"/>
+    <w:multiLevelType w:val="multilevel"/>
+    <w:tmpl w:val="4498F7AA"/>
+    <w:lvl w:ilvl="0">
+      <w:start w:val="1"/>
+      <w:numFmt w:val="decimal"/>
+      <w:lvlText w:val="%1."/>
+      <w:lvlJc w:val="left"/>
+      <w:pPr>
+        <w:ind w:left="480" w:hanging="480"/>
+      </w:pPr>
+    </w:lvl>
+    <w:lvl w:ilvl="1">
+      <w:start w:val="1"/>
+      <w:numFmt w:val="decimal"/>
+      <w:lvlText w:val="(%2)"/>
+      <w:lvlJc w:val="left"/>
+      <w:pPr>
+        <w:ind w:left="960" w:hanging="480"/>
+      </w:pPr>
+    </w:lvl>
+    <w:lvl w:ilvl="2">
+      <w:start w:val="1"/>
+      <w:numFmt w:val="lowerRoman"/>
+      <w:lvlText w:val="%3."/>
+      <w:lvlJc w:val="right"/>
+      <w:pPr>
+        <w:ind w:left="1440" w:hanging="480"/>
+      </w:pPr>
+    </w:lvl>
+    <w:lvl w:ilvl="3">
+      <w:start w:val="1"/>
+      <w:numFmt w:val="decimal"/>
+      <w:lvlText w:val="%4."/>
+      <w:lvlJc w:val="left"/>
+      <w:pPr>
+        <w:ind w:left="1920" w:hanging="480"/>
+      </w:pPr>
+    </w:lvl>
+    <w:lvl w:ilvl="4">
+      <w:start w:val="1"/>
+      <w:numFmt w:val="decimal"/>
+      <w:lvlText w:val="%5、"/>
+      <w:lvlJc w:val="left"/>
+      <w:pPr>
+        <w:ind w:left="2400" w:hanging="480"/>
+      </w:pPr>
+    </w:lvl>
+    <w:lvl w:ilvl="5">
+      <w:start w:val="1"/>
+      <w:numFmt w:val="lowerRoman"/>
+      <w:lvlText w:val="%6."/>
+      <w:lvlJc w:val="right"/>
+      <w:pPr>
+        <w:ind w:left="2880" w:hanging="480"/>
+      </w:pPr>
+    </w:lvl>
+    <w:lvl w:ilvl="6">
+      <w:start w:val="1"/>
+      <w:numFmt w:val="decimal"/>
+      <w:lvlText w:val="%7."/>
+      <w:lvlJc w:val="left"/>
+      <w:pPr>
+        <w:ind w:left="3360" w:hanging="480"/>
+      </w:pPr>
+    </w:lvl>
+    <w:lvl w:ilvl="7">
+      <w:start w:val="1"/>
+      <w:numFmt w:val="decimal"/>
+      <w:lvlText w:val="%8、"/>
+      <w:lvlJc w:val="left"/>
+      <w:pPr>
+        <w:ind w:left="3840" w:hanging="480"/>
+      </w:pPr>
+    </w:lvl>
+    <w:lvl w:ilvl="8">
+      <w:start w:val="1"/>
+      <w:numFmt w:val="lowerRoman"/>
+      <w:lvlText w:val="%9."/>
+      <w:lvlJc w:val="right"/>
+      <w:pPr>
+        <w:ind w:left="4320" w:hanging="480"/>
+      </w:pPr>
+    </w:lvl>
+  </w:abstractNum>
+  <w:abstractNum w:abstractNumId="11" w15:restartNumberingAfterBreak="0">
+    <w:nsid w:val="6F5B3290"/>
+    <w:multiLevelType w:val="multilevel"/>
+    <w:tmpl w:val="8EDAC48E"/>
+    <w:lvl w:ilvl="0">
+      <w:start w:val="1"/>
+      <w:numFmt w:val="decimal"/>
+      <w:lvlText w:val="%1."/>
+      <w:lvlJc w:val="left"/>
+      <w:pPr>
+        <w:ind w:left="425" w:hanging="425"/>
+      </w:pPr>
+    </w:lvl>
+    <w:lvl w:ilvl="1">
+      <w:start w:val="1"/>
+      <w:numFmt w:val="decimal"/>
+      <w:lvlText w:val="(%2)"/>
+      <w:lvlJc w:val="left"/>
+      <w:pPr>
+        <w:ind w:left="992" w:hanging="567"/>
+      </w:pPr>
+    </w:lvl>
+    <w:lvl w:ilvl="2">
+      <w:start w:val="1"/>
+      <w:numFmt w:val="decimal"/>
+      <w:lvlText w:val="%1.%2.%3"/>
+      <w:lvlJc w:val="left"/>
+      <w:pPr>
+        <w:ind w:left="1418" w:hanging="566"/>
+      </w:pPr>
+    </w:lvl>
+    <w:lvl w:ilvl="3">
+      <w:start w:val="1"/>
+      <w:numFmt w:val="decimal"/>
+      <w:lvlText w:val="%1.%2.%3.%4"/>
+      <w:lvlJc w:val="left"/>
+      <w:pPr>
+        <w:ind w:left="1984" w:hanging="708"/>
+      </w:pPr>
+    </w:lvl>
+    <w:lvl w:ilvl="4">
+      <w:start w:val="1"/>
+      <w:numFmt w:val="decimal"/>
+      <w:lvlText w:val="%1.%2.%3.%4.%5"/>
+      <w:lvlJc w:val="left"/>
+      <w:pPr>
+        <w:ind w:left="2551" w:hanging="850"/>
+      </w:pPr>
+    </w:lvl>
+    <w:lvl w:ilvl="5">
+      <w:start w:val="1"/>
+      <w:numFmt w:val="decimal"/>
+      <w:lvlText w:val="%1.%2.%3.%4.%5.%6"/>
+      <w:lvlJc w:val="left"/>
+      <w:pPr>
+        <w:ind w:left="3260" w:hanging="1134"/>
+      </w:pPr>
+    </w:lvl>
+    <w:lvl w:ilvl="6">
+      <w:start w:val="1"/>
+      <w:numFmt w:val="decimal"/>
+      <w:lvlText w:val="%1.%2.%3.%4.%5.%6.%7"/>
+      <w:lvlJc w:val="left"/>
+      <w:pPr>
+        <w:ind w:left="3827" w:hanging="1276"/>
+      </w:pPr>
+    </w:lvl>
+    <w:lvl w:ilvl="7">
+      <w:start w:val="1"/>
+      <w:numFmt w:val="decimal"/>
+      <w:lvlText w:val="%1.%2.%3.%4.%5.%6.%7.%8"/>
+      <w:lvlJc w:val="left"/>
+      <w:pPr>
+        <w:ind w:left="4394" w:hanging="1418"/>
+      </w:pPr>
+    </w:lvl>
+    <w:lvl w:ilvl="8">
+      <w:start w:val="1"/>
+      <w:numFmt w:val="decimal"/>
+      <w:lvlText w:val="%1.%2.%3.%4.%5.%6.%7.%8.%9"/>
+      <w:lvlJc w:val="left"/>
+      <w:pPr>
+        <w:ind w:left="5102" w:hanging="1700"/>
+      </w:pPr>
+    </w:lvl>
+  </w:abstractNum>
   <w:num w:numId="1">
+    <w:abstractNumId w:val="5"/>
+  </w:num>
+  <w:num w:numId="2">
+    <w:abstractNumId w:val="3"/>
+  </w:num>
+  <w:num w:numId="3">
     <w:abstractNumId w:val="2"/>
   </w:num>
-  <w:num w:numId="2">
+  <w:num w:numId="4">
+    <w:abstractNumId w:val="8"/>
+  </w:num>
+  <w:num w:numId="5">
+    <w:abstractNumId w:val="6"/>
+  </w:num>
+  <w:num w:numId="6">
+    <w:abstractNumId w:val="10"/>
+  </w:num>
+  <w:num w:numId="7">
+    <w:abstractNumId w:val="4"/>
+  </w:num>
+  <w:num w:numId="8">
     <w:abstractNumId w:val="1"/>
   </w:num>
-  <w:num w:numId="3">
+  <w:num w:numId="9">
+    <w:abstractNumId w:val="9"/>
+  </w:num>
+  <w:num w:numId="10">
+    <w:abstractNumId w:val="7"/>
+  </w:num>
+  <w:num w:numId="11">
+    <w:abstractNumId w:val="11"/>
+  </w:num>
+  <w:num w:numId="12">
     <w:abstractNumId w:val="0"/>
   </w:num>
 </w:numbering>
@@ -1131,6 +2686,30 @@
       <w:rFonts w:ascii="標楷體" w:eastAsia="標楷體" w:hAnsi="標楷體"/>
     </w:rPr>
   </w:style>
+  <w:style w:type="paragraph" w:styleId="4">
+    <w:name w:val="heading 4"/>
+    <w:basedOn w:val="a"/>
+    <w:next w:val="a"/>
+    <w:link w:val="40"/>
+    <w:uiPriority w:val="9"/>
+    <w:unhideWhenUsed/>
+    <w:qFormat/>
+    <w:rsid w:val="00BD21F9"/>
+    <w:pPr>
+      <w:keepNext/>
+      <w:widowControl/>
+      <w:spacing w:beforeLines="50" w:before="180" w:afterLines="50" w:after="180"/>
+      <w:jc w:val="both"/>
+      <w:outlineLvl w:val="3"/>
+    </w:pPr>
+    <w:rPr>
+      <w:rFonts w:ascii="Times New Roman" w:hAnsi="Times New Roman" w:cstheme="majorBidi"/>
+      <w:b/>
+      <w:kern w:val="0"/>
+      <w:sz w:val="28"/>
+      <w:szCs w:val="36"/>
+    </w:rPr>
+  </w:style>
   <w:style w:type="character" w:default="1" w:styleId="a0">
     <w:name w:val="Default Paragraph Font"/>
     <w:uiPriority w:val="1"/>
@@ -1240,6 +2819,20 @@
       <w:ind w:leftChars="200" w:left="480"/>
     </w:pPr>
   </w:style>
+  <w:style w:type="character" w:customStyle="1" w:styleId="40">
+    <w:name w:val="標題 4 字元"/>
+    <w:basedOn w:val="a0"/>
+    <w:link w:val="4"/>
+    <w:uiPriority w:val="9"/>
+    <w:rsid w:val="00BD21F9"/>
+    <w:rPr>
+      <w:rFonts w:ascii="Times New Roman" w:eastAsia="標楷體" w:hAnsi="Times New Roman" w:cstheme="majorBidi"/>
+      <w:b/>
+      <w:kern w:val="0"/>
+      <w:sz w:val="28"/>
+      <w:szCs w:val="36"/>
+    </w:rPr>
+  </w:style>
 </w:styles>
 </file>
 
@@ -1259,7 +2852,7 @@
         <w:behaviors>
           <w:behavior w:val="content"/>
         </w:behaviors>
-        <w:guid w:val="{0BB83F36-E6A6-4ECE-A093-0A45E08FD883}"/>
+        <w:guid w:val="{616B70B6-D965-44C6-A8C9-15878181D4FE}"/>
       </w:docPartPr>
       <w:docPartBody>
         <w:p>
@@ -1279,6 +2872,13 @@
 
 <file path=word/glossary/fontTable.xml><?xml version="1.0" encoding="utf-8"?>
 <w:fonts xmlns:mc="http://schemas.openxmlformats.org/markup-compatibility/2006" xmlns:r="http://schemas.openxmlformats.org/officeDocument/2006/relationships" xmlns:w="http://schemas.openxmlformats.org/wordprocessingml/2006/main" xmlns:w14="http://schemas.microsoft.com/office/word/2010/wordml" xmlns:w15="http://schemas.microsoft.com/office/word/2012/wordml" xmlns:w16cex="http://schemas.microsoft.com/office/word/2018/wordml/cex" xmlns:w16cid="http://schemas.microsoft.com/office/word/2016/wordml/cid" xmlns:w16="http://schemas.microsoft.com/office/word/2018/wordml" xmlns:w16sdtdh="http://schemas.microsoft.com/office/word/2020/wordml/sdtdatahash" xmlns:w16se="http://schemas.microsoft.com/office/word/2015/wordml/symex" mc:Ignorable="w14 w15 w16se w16cid w16 w16cex w16sdtdh">
+  <w:font w:name="Times New Roman">
+    <w:panose1 w:val="02020603050405020304"/>
+    <w:charset w:val="00"/>
+    <w:family w:val="roman"/>
+    <w:pitch w:val="variable"/>
+    <w:sig w:usb0="E0002EFF" w:usb1="C000785B" w:usb2="00000009" w:usb3="00000000" w:csb0="000001FF" w:csb1="00000000"/>
+  </w:font>
   <w:font w:name="Calibri">
     <w:panose1 w:val="020F0502020204030204"/>
     <w:charset w:val="00"/>
@@ -1293,13 +2893,6 @@
     <w:family w:val="roman"/>
     <w:pitch w:val="variable"/>
     <w:sig w:usb0="A00002FF" w:usb1="28CFFCFA" w:usb2="00000016" w:usb3="00000000" w:csb0="00100001" w:csb1="00000000"/>
-  </w:font>
-  <w:font w:name="Times New Roman">
-    <w:panose1 w:val="02020603050405020304"/>
-    <w:charset w:val="00"/>
-    <w:family w:val="roman"/>
-    <w:pitch w:val="variable"/>
-    <w:sig w:usb0="E0002EFF" w:usb1="C000785B" w:usb2="00000009" w:usb3="00000000" w:csb0="000001FF" w:csb1="00000000"/>
   </w:font>
   <w:font w:name="標楷體">
     <w:panose1 w:val="03000509000000000000"/>
@@ -1344,8 +2937,8 @@
     <w:compatSetting w:name="useWord2013TrackBottomHyphenation" w:uri="http://schemas.microsoft.com/office/word" w:val="0"/>
   </w:compat>
   <w:rsids>
-    <w:rsidRoot w:val="002F4001"/>
-    <w:rsid w:val="002F4001"/>
+    <w:rsidRoot w:val="003F5C0C"/>
+    <w:rsid w:val="003F5C0C"/>
   </w:rsids>
   <m:mathPr>
     <m:mathFont m:val="Cambria Math"/>
@@ -1799,7 +3392,7 @@
     <w:basedOn w:val="a0"/>
     <w:uiPriority w:val="99"/>
     <w:semiHidden/>
-    <w:rsid w:val="002F4001"/>
+    <w:rsid w:val="003F5C0C"/>
     <w:rPr>
       <w:color w:val="808080"/>
     </w:rPr>
